--- a/ReadMe.docx
+++ b/ReadMe.docx
@@ -24,6 +24,9 @@
           <w:numId w:val="1"/>
         </w:numPr>
         <w:ind w:firstLineChars="0"/>
+        <w:rPr>
+          <w:rFonts w:hint="eastAsia"/>
+        </w:rPr>
       </w:pPr>
       <w:r>
         <w:t>安装工具</w:t>
@@ -33,6 +36,9 @@
       <w:pPr>
         <w:pStyle w:val="a3"/>
         <w:ind w:left="420" w:firstLineChars="0" w:firstLine="0"/>
+        <w:rPr>
+          <w:rFonts w:hint="eastAsia"/>
+        </w:rPr>
       </w:pPr>
       <w:r>
         <w:rPr>
@@ -65,6 +71,9 @@
       <w:pPr>
         <w:pStyle w:val="a3"/>
         <w:ind w:left="420" w:firstLineChars="0" w:firstLine="0"/>
+        <w:rPr>
+          <w:rFonts w:hint="eastAsia"/>
+        </w:rPr>
       </w:pPr>
       <w:r>
         <w:rPr>
@@ -111,6 +120,9 @@
       <w:pPr>
         <w:pStyle w:val="a3"/>
         <w:ind w:left="420" w:firstLineChars="0" w:firstLine="0"/>
+        <w:rPr>
+          <w:rFonts w:hint="eastAsia"/>
+        </w:rPr>
       </w:pPr>
       <w:r>
         <w:rPr>
@@ -157,6 +169,9 @@
       <w:pPr>
         <w:pStyle w:val="a3"/>
         <w:ind w:left="420" w:firstLineChars="0" w:firstLine="0"/>
+        <w:rPr>
+          <w:rFonts w:hint="eastAsia"/>
+        </w:rPr>
       </w:pPr>
       <w:r>
         <w:rPr>
@@ -252,6 +267,9 @@
       <w:pPr>
         <w:pStyle w:val="a3"/>
         <w:ind w:left="420" w:firstLineChars="0" w:firstLine="0"/>
+        <w:rPr>
+          <w:rFonts w:hint="eastAsia"/>
+        </w:rPr>
       </w:pPr>
       <w:r>
         <w:t xml:space="preserve">1.2 </w:t>
@@ -272,6 +290,9 @@
       <w:pPr>
         <w:pStyle w:val="a3"/>
         <w:ind w:left="420" w:firstLineChars="0" w:firstLine="0"/>
+        <w:rPr>
+          <w:rFonts w:hint="eastAsia"/>
+        </w:rPr>
       </w:pPr>
       <w:r>
         <w:rPr>
@@ -318,6 +339,9 @@
       <w:pPr>
         <w:pStyle w:val="a3"/>
         <w:ind w:left="420" w:firstLineChars="0" w:firstLine="0"/>
+        <w:rPr>
+          <w:rFonts w:hint="eastAsia"/>
+        </w:rPr>
       </w:pPr>
       <w:r>
         <w:rPr>
@@ -365,6 +389,9 @@
       <w:pPr>
         <w:pStyle w:val="a3"/>
         <w:ind w:left="420" w:firstLineChars="0" w:firstLine="0"/>
+        <w:rPr>
+          <w:rFonts w:hint="eastAsia"/>
+        </w:rPr>
       </w:pPr>
       <w:r>
         <w:rPr>
@@ -411,6 +438,9 @@
       <w:pPr>
         <w:pStyle w:val="a3"/>
         <w:ind w:left="420" w:firstLineChars="0" w:firstLine="0"/>
+        <w:rPr>
+          <w:rFonts w:hint="eastAsia"/>
+        </w:rPr>
       </w:pPr>
       <w:r>
         <w:rPr>
@@ -457,6 +487,9 @@
       <w:pPr>
         <w:pStyle w:val="a3"/>
         <w:ind w:left="420" w:firstLineChars="0" w:firstLine="0"/>
+        <w:rPr>
+          <w:rFonts w:hint="eastAsia"/>
+        </w:rPr>
       </w:pPr>
       <w:r>
         <w:rPr>
@@ -557,6 +590,9 @@
           <w:numId w:val="1"/>
         </w:numPr>
         <w:ind w:firstLineChars="0"/>
+        <w:rPr>
+          <w:rFonts w:hint="eastAsia"/>
+        </w:rPr>
       </w:pPr>
       <w:r>
         <w:t>配置文件</w:t>
@@ -566,6 +602,9 @@
       <w:pPr>
         <w:pStyle w:val="a3"/>
         <w:ind w:left="420" w:firstLineChars="0" w:firstLine="0"/>
+        <w:rPr>
+          <w:rFonts w:hint="eastAsia"/>
+        </w:rPr>
       </w:pPr>
       <w:r>
         <w:t>进入安装目录（我安装的是</w:t>
@@ -581,6 +620,9 @@
       <w:pPr>
         <w:pStyle w:val="a3"/>
         <w:ind w:left="420" w:firstLineChars="0" w:firstLine="0"/>
+        <w:rPr>
+          <w:rFonts w:hint="eastAsia"/>
+        </w:rPr>
       </w:pPr>
       <w:r>
         <w:rPr>
@@ -624,6 +666,11 @@
       </w:r>
     </w:p>
     <w:p>
+      <w:pPr>
+        <w:rPr>
+          <w:rFonts w:hint="eastAsia"/>
+        </w:rPr>
+      </w:pPr>
       <w:r>
         <w:rPr>
           <w:rFonts w:hint="eastAsia"/>
@@ -652,6 +699,11 @@
       </w:r>
     </w:p>
     <w:p>
+      <w:pPr>
+        <w:rPr>
+          <w:rFonts w:hint="eastAsia"/>
+        </w:rPr>
+      </w:pPr>
       <w:r>
         <w:rPr>
           <w:noProof/>
@@ -694,6 +746,11 @@
       </w:r>
     </w:p>
     <w:p>
+      <w:pPr>
+        <w:rPr>
+          <w:rFonts w:hint="eastAsia"/>
+        </w:rPr>
+      </w:pPr>
       <w:r>
         <w:t>把里面所有的文件删除，</w:t>
       </w:r>
@@ -729,6 +786,11 @@
       <w:proofErr w:type="gramEnd"/>
     </w:p>
     <w:p>
+      <w:pPr>
+        <w:rPr>
+          <w:rFonts w:hint="eastAsia"/>
+        </w:rPr>
+      </w:pPr>
       <w:r>
         <w:rPr>
           <w:noProof/>
@@ -988,6 +1050,11 @@
       </w:r>
     </w:p>
     <w:p>
+      <w:pPr>
+        <w:rPr>
+          <w:rFonts w:hint="eastAsia"/>
+        </w:rPr>
+      </w:pPr>
       <w:proofErr w:type="spellStart"/>
       <w:r>
         <w:rPr>
@@ -1005,8 +1072,19 @@
         <w:t xml:space="preserve"> = 25</w:t>
       </w:r>
     </w:p>
-    <w:p/>
-    <w:p>
+    <w:p>
+      <w:pPr>
+        <w:rPr>
+          <w:rFonts w:hint="eastAsia"/>
+        </w:rPr>
+      </w:pPr>
+    </w:p>
+    <w:p>
+      <w:pPr>
+        <w:rPr>
+          <w:rFonts w:hint="eastAsia"/>
+        </w:rPr>
+      </w:pPr>
       <w:r>
         <w:rPr>
           <w:rFonts w:hint="eastAsia"/>
@@ -1015,6 +1093,11 @@
       </w:r>
     </w:p>
     <w:p>
+      <w:pPr>
+        <w:rPr>
+          <w:rFonts w:hint="eastAsia"/>
+        </w:rPr>
+      </w:pPr>
       <w:r>
         <w:rPr>
           <w:noProof/>
@@ -1074,6 +1157,9 @@
           <w:numId w:val="1"/>
         </w:numPr>
         <w:ind w:firstLineChars="0"/>
+        <w:rPr>
+          <w:rFonts w:hint="eastAsia"/>
+        </w:rPr>
       </w:pPr>
       <w:r>
         <w:t>启用</w:t>
@@ -1083,6 +1169,9 @@
       <w:pPr>
         <w:pStyle w:val="a3"/>
         <w:ind w:left="420" w:firstLineChars="0" w:firstLine="0"/>
+        <w:rPr>
+          <w:rFonts w:hint="eastAsia"/>
+        </w:rPr>
       </w:pPr>
       <w:r>
         <w:t>打开软件</w:t>
@@ -1107,6 +1196,9 @@
       <w:pPr>
         <w:pStyle w:val="a3"/>
         <w:ind w:left="420" w:firstLineChars="0" w:firstLine="0"/>
+        <w:rPr>
+          <w:rFonts w:hint="eastAsia"/>
+        </w:rPr>
       </w:pPr>
       <w:r>
         <w:rPr>
@@ -1206,6 +1298,9 @@
           <w:numId w:val="1"/>
         </w:numPr>
         <w:ind w:firstLineChars="0"/>
+        <w:rPr>
+          <w:rFonts w:hint="eastAsia"/>
+        </w:rPr>
       </w:pPr>
       <w:r>
         <w:t>测试</w:t>
@@ -1215,6 +1310,9 @@
       <w:pPr>
         <w:pStyle w:val="a3"/>
         <w:ind w:left="420" w:firstLineChars="0" w:firstLine="0"/>
+        <w:rPr>
+          <w:rFonts w:hint="eastAsia"/>
+        </w:rPr>
       </w:pPr>
       <w:r>
         <w:t>打开</w:t>
@@ -1272,23 +1370,41 @@
       <w:pPr>
         <w:pStyle w:val="a3"/>
         <w:ind w:left="420" w:firstLineChars="0" w:firstLine="0"/>
+        <w:rPr>
+          <w:rFonts w:hint="eastAsia"/>
+        </w:rPr>
       </w:pPr>
     </w:p>
     <w:p>
       <w:pPr>
         <w:pStyle w:val="a3"/>
         <w:ind w:left="420" w:firstLineChars="0" w:firstLine="0"/>
-      </w:pPr>
-    </w:p>
-    <w:p>
-      <w:r>
-        <w:rPr>
-          <w:rFonts w:hint="eastAsia"/>
+        <w:rPr>
+          <w:rFonts w:hint="eastAsia"/>
+        </w:rPr>
+      </w:pPr>
+    </w:p>
+    <w:p>
+      <w:pPr>
+        <w:rPr>
+          <w:rFonts w:hint="eastAsia"/>
+          <w:b/>
+        </w:rPr>
+      </w:pPr>
+      <w:r>
+        <w:rPr>
+          <w:rFonts w:hint="eastAsia"/>
+          <w:b/>
         </w:rPr>
         <w:t>手机</w:t>
       </w:r>
     </w:p>
     <w:p>
+      <w:pPr>
+        <w:rPr>
+          <w:rFonts w:hint="eastAsia"/>
+        </w:rPr>
+      </w:pPr>
       <w:r>
         <w:t>扫描</w:t>
       </w:r>
@@ -1307,19 +1423,471 @@
           <w:rFonts w:hint="eastAsia"/>
         </w:rPr>
       </w:pPr>
+      <w:r>
+        <w:rPr>
+          <w:noProof/>
+        </w:rPr>
+        <w:lastRenderedPageBreak/>
+        <w:drawing>
+          <wp:inline distT="0" distB="0" distL="0" distR="0" wp14:anchorId="145B3028" wp14:editId="30738364">
+            <wp:extent cx="2247619" cy="2304762"/>
+            <wp:effectExtent l="0" t="0" r="635" b="635"/>
+            <wp:docPr id="16" name="图片 16"/>
+            <wp:cNvGraphicFramePr>
+              <a:graphicFrameLocks xmlns:a="http://schemas.openxmlformats.org/drawingml/2006/main" noChangeAspect="1"/>
+            </wp:cNvGraphicFramePr>
+            <a:graphic xmlns:a="http://schemas.openxmlformats.org/drawingml/2006/main">
+              <a:graphicData uri="http://schemas.openxmlformats.org/drawingml/2006/picture">
+                <pic:pic xmlns:pic="http://schemas.openxmlformats.org/drawingml/2006/picture">
+                  <pic:nvPicPr>
+                    <pic:cNvPr id="1" name=""/>
+                    <pic:cNvPicPr/>
+                  </pic:nvPicPr>
+                  <pic:blipFill>
+                    <a:blip r:embed="rId23"/>
+                    <a:stretch>
+                      <a:fillRect/>
+                    </a:stretch>
+                  </pic:blipFill>
+                  <pic:spPr>
+                    <a:xfrm>
+                      <a:off x="0" y="0"/>
+                      <a:ext cx="2247619" cy="2304762"/>
+                    </a:xfrm>
+                    <a:prstGeom prst="rect">
+                      <a:avLst/>
+                    </a:prstGeom>
+                  </pic:spPr>
+                </pic:pic>
+              </a:graphicData>
+            </a:graphic>
+          </wp:inline>
+        </w:drawing>
+      </w:r>
+    </w:p>
+    <w:p>
+      <w:pPr>
+        <w:rPr>
+          <w:rFonts w:hint="eastAsia"/>
+        </w:rPr>
+      </w:pPr>
+    </w:p>
+    <w:p>
+      <w:r>
+        <w:t>安装后，</w:t>
+      </w:r>
+    </w:p>
+    <w:p>
+      <w:r>
+        <w:rPr>
+          <w:noProof/>
+        </w:rPr>
+        <w:drawing>
+          <wp:inline distT="0" distB="0" distL="0" distR="0" wp14:anchorId="552C322D" wp14:editId="6A1852C5">
+            <wp:extent cx="2808448" cy="3327400"/>
+            <wp:effectExtent l="0" t="0" r="0" b="6350"/>
+            <wp:docPr id="17" name="图片 17"/>
+            <wp:cNvGraphicFramePr>
+              <a:graphicFrameLocks xmlns:a="http://schemas.openxmlformats.org/drawingml/2006/main" noChangeAspect="1"/>
+            </wp:cNvGraphicFramePr>
+            <a:graphic xmlns:a="http://schemas.openxmlformats.org/drawingml/2006/main">
+              <a:graphicData uri="http://schemas.openxmlformats.org/drawingml/2006/picture">
+                <pic:pic xmlns:pic="http://schemas.openxmlformats.org/drawingml/2006/picture">
+                  <pic:nvPicPr>
+                    <pic:cNvPr id="1" name=""/>
+                    <pic:cNvPicPr/>
+                  </pic:nvPicPr>
+                  <pic:blipFill>
+                    <a:blip r:embed="rId24"/>
+                    <a:stretch>
+                      <a:fillRect/>
+                    </a:stretch>
+                  </pic:blipFill>
+                  <pic:spPr>
+                    <a:xfrm>
+                      <a:off x="0" y="0"/>
+                      <a:ext cx="2819833" cy="3340888"/>
+                    </a:xfrm>
+                    <a:prstGeom prst="rect">
+                      <a:avLst/>
+                    </a:prstGeom>
+                  </pic:spPr>
+                </pic:pic>
+              </a:graphicData>
+            </a:graphic>
+          </wp:inline>
+        </w:drawing>
+      </w:r>
+    </w:p>
+    <w:p>
+      <w:r>
+        <w:rPr>
+          <w:noProof/>
+        </w:rPr>
+        <w:lastRenderedPageBreak/>
+        <w:drawing>
+          <wp:inline distT="0" distB="0" distL="0" distR="0" wp14:anchorId="330DDAE4" wp14:editId="0CE96EA4">
+            <wp:extent cx="3073400" cy="2750740"/>
+            <wp:effectExtent l="0" t="0" r="0" b="0"/>
+            <wp:docPr id="19" name="图片 19"/>
+            <wp:cNvGraphicFramePr>
+              <a:graphicFrameLocks xmlns:a="http://schemas.openxmlformats.org/drawingml/2006/main" noChangeAspect="1"/>
+            </wp:cNvGraphicFramePr>
+            <a:graphic xmlns:a="http://schemas.openxmlformats.org/drawingml/2006/main">
+              <a:graphicData uri="http://schemas.openxmlformats.org/drawingml/2006/picture">
+                <pic:pic xmlns:pic="http://schemas.openxmlformats.org/drawingml/2006/picture">
+                  <pic:nvPicPr>
+                    <pic:cNvPr id="1" name=""/>
+                    <pic:cNvPicPr/>
+                  </pic:nvPicPr>
+                  <pic:blipFill>
+                    <a:blip r:embed="rId25"/>
+                    <a:stretch>
+                      <a:fillRect/>
+                    </a:stretch>
+                  </pic:blipFill>
+                  <pic:spPr>
+                    <a:xfrm>
+                      <a:off x="0" y="0"/>
+                      <a:ext cx="3091353" cy="2766808"/>
+                    </a:xfrm>
+                    <a:prstGeom prst="rect">
+                      <a:avLst/>
+                    </a:prstGeom>
+                  </pic:spPr>
+                </pic:pic>
+              </a:graphicData>
+            </a:graphic>
+          </wp:inline>
+        </w:drawing>
+      </w:r>
+    </w:p>
+    <w:p>
+      <w:r>
+        <w:rPr>
+          <w:noProof/>
+        </w:rPr>
+        <w:drawing>
+          <wp:inline distT="0" distB="0" distL="0" distR="0" wp14:anchorId="24A620E5" wp14:editId="35174A2B">
+            <wp:extent cx="3080451" cy="2032000"/>
+            <wp:effectExtent l="0" t="0" r="5715" b="6350"/>
+            <wp:docPr id="20" name="图片 20"/>
+            <wp:cNvGraphicFramePr>
+              <a:graphicFrameLocks xmlns:a="http://schemas.openxmlformats.org/drawingml/2006/main" noChangeAspect="1"/>
+            </wp:cNvGraphicFramePr>
+            <a:graphic xmlns:a="http://schemas.openxmlformats.org/drawingml/2006/main">
+              <a:graphicData uri="http://schemas.openxmlformats.org/drawingml/2006/picture">
+                <pic:pic xmlns:pic="http://schemas.openxmlformats.org/drawingml/2006/picture">
+                  <pic:nvPicPr>
+                    <pic:cNvPr id="1" name=""/>
+                    <pic:cNvPicPr/>
+                  </pic:nvPicPr>
+                  <pic:blipFill>
+                    <a:blip r:embed="rId26"/>
+                    <a:stretch>
+                      <a:fillRect/>
+                    </a:stretch>
+                  </pic:blipFill>
+                  <pic:spPr>
+                    <a:xfrm>
+                      <a:off x="0" y="0"/>
+                      <a:ext cx="3108747" cy="2050665"/>
+                    </a:xfrm>
+                    <a:prstGeom prst="rect">
+                      <a:avLst/>
+                    </a:prstGeom>
+                  </pic:spPr>
+                </pic:pic>
+              </a:graphicData>
+            </a:graphic>
+          </wp:inline>
+        </w:drawing>
+      </w:r>
+    </w:p>
+    <w:p>
+      <w:proofErr w:type="gramStart"/>
+      <w:r>
+        <w:t>扫这个</w:t>
+      </w:r>
+      <w:proofErr w:type="gramEnd"/>
+      <w:r>
+        <w:t>码：</w:t>
+      </w:r>
+    </w:p>
+    <w:p>
+      <w:r>
+        <w:rPr>
+          <w:noProof/>
+        </w:rPr>
+        <w:drawing>
+          <wp:inline distT="0" distB="0" distL="0" distR="0" wp14:anchorId="553D1AFF" wp14:editId="00FACB34">
+            <wp:extent cx="1601700" cy="1549400"/>
+            <wp:effectExtent l="0" t="0" r="0" b="0"/>
+            <wp:docPr id="21" name="图片 21"/>
+            <wp:cNvGraphicFramePr>
+              <a:graphicFrameLocks xmlns:a="http://schemas.openxmlformats.org/drawingml/2006/main" noChangeAspect="1"/>
+            </wp:cNvGraphicFramePr>
+            <a:graphic xmlns:a="http://schemas.openxmlformats.org/drawingml/2006/main">
+              <a:graphicData uri="http://schemas.openxmlformats.org/drawingml/2006/picture">
+                <pic:pic xmlns:pic="http://schemas.openxmlformats.org/drawingml/2006/picture">
+                  <pic:nvPicPr>
+                    <pic:cNvPr id="1" name=""/>
+                    <pic:cNvPicPr/>
+                  </pic:nvPicPr>
+                  <pic:blipFill>
+                    <a:blip r:embed="rId27"/>
+                    <a:stretch>
+                      <a:fillRect/>
+                    </a:stretch>
+                  </pic:blipFill>
+                  <pic:spPr>
+                    <a:xfrm>
+                      <a:off x="0" y="0"/>
+                      <a:ext cx="1618722" cy="1565867"/>
+                    </a:xfrm>
+                    <a:prstGeom prst="rect">
+                      <a:avLst/>
+                    </a:prstGeom>
+                  </pic:spPr>
+                </pic:pic>
+              </a:graphicData>
+            </a:graphic>
+          </wp:inline>
+        </w:drawing>
+      </w:r>
+    </w:p>
+    <w:p>
+      <w:pPr>
+        <w:rPr>
+          <w:rFonts w:hint="eastAsia"/>
+        </w:rPr>
+      </w:pPr>
+      <w:r>
+        <w:t>随便起个名</w:t>
+      </w:r>
+      <w:r>
+        <w:t>，比如</w:t>
+      </w:r>
+      <w:r>
+        <w:rPr>
+          <w:rFonts w:hint="eastAsia"/>
+        </w:rPr>
+        <w:t>t</w:t>
+      </w:r>
+      <w:r>
+        <w:t>est</w:t>
+      </w:r>
+      <w:r>
+        <w:t>,</w:t>
+      </w:r>
+      <w:r>
+        <w:t>再</w:t>
+      </w:r>
+      <w:r>
+        <w:t>import</w:t>
+      </w:r>
+    </w:p>
+    <w:p>
+      <w:r>
+        <w:rPr>
+          <w:noProof/>
+        </w:rPr>
+        <w:lastRenderedPageBreak/>
+        <w:drawing>
+          <wp:inline distT="0" distB="0" distL="0" distR="0" wp14:anchorId="6FA259C5" wp14:editId="5785F884">
+            <wp:extent cx="3790545" cy="4241800"/>
+            <wp:effectExtent l="0" t="0" r="635" b="6350"/>
+            <wp:docPr id="22" name="图片 22"/>
+            <wp:cNvGraphicFramePr>
+              <a:graphicFrameLocks xmlns:a="http://schemas.openxmlformats.org/drawingml/2006/main" noChangeAspect="1"/>
+            </wp:cNvGraphicFramePr>
+            <a:graphic xmlns:a="http://schemas.openxmlformats.org/drawingml/2006/main">
+              <a:graphicData uri="http://schemas.openxmlformats.org/drawingml/2006/picture">
+                <pic:pic xmlns:pic="http://schemas.openxmlformats.org/drawingml/2006/picture">
+                  <pic:nvPicPr>
+                    <pic:cNvPr id="1" name=""/>
+                    <pic:cNvPicPr/>
+                  </pic:nvPicPr>
+                  <pic:blipFill>
+                    <a:blip r:embed="rId28"/>
+                    <a:stretch>
+                      <a:fillRect/>
+                    </a:stretch>
+                  </pic:blipFill>
+                  <pic:spPr>
+                    <a:xfrm>
+                      <a:off x="0" y="0"/>
+                      <a:ext cx="3797318" cy="4249380"/>
+                    </a:xfrm>
+                    <a:prstGeom prst="rect">
+                      <a:avLst/>
+                    </a:prstGeom>
+                  </pic:spPr>
+                </pic:pic>
+              </a:graphicData>
+            </a:graphic>
+          </wp:inline>
+        </w:drawing>
+      </w:r>
+    </w:p>
+    <w:p>
+      <w:r>
+        <w:rPr>
+          <w:noProof/>
+        </w:rPr>
+        <w:drawing>
+          <wp:inline distT="0" distB="0" distL="0" distR="0" wp14:anchorId="7F0A4179" wp14:editId="1A62B392">
+            <wp:extent cx="3873500" cy="2817685"/>
+            <wp:effectExtent l="0" t="0" r="0" b="1905"/>
+            <wp:docPr id="23" name="图片 23"/>
+            <wp:cNvGraphicFramePr>
+              <a:graphicFrameLocks xmlns:a="http://schemas.openxmlformats.org/drawingml/2006/main" noChangeAspect="1"/>
+            </wp:cNvGraphicFramePr>
+            <a:graphic xmlns:a="http://schemas.openxmlformats.org/drawingml/2006/main">
+              <a:graphicData uri="http://schemas.openxmlformats.org/drawingml/2006/picture">
+                <pic:pic xmlns:pic="http://schemas.openxmlformats.org/drawingml/2006/picture">
+                  <pic:nvPicPr>
+                    <pic:cNvPr id="1" name=""/>
+                    <pic:cNvPicPr/>
+                  </pic:nvPicPr>
+                  <pic:blipFill>
+                    <a:blip r:embed="rId29"/>
+                    <a:stretch>
+                      <a:fillRect/>
+                    </a:stretch>
+                  </pic:blipFill>
+                  <pic:spPr>
+                    <a:xfrm>
+                      <a:off x="0" y="0"/>
+                      <a:ext cx="3883778" cy="2825162"/>
+                    </a:xfrm>
+                    <a:prstGeom prst="rect">
+                      <a:avLst/>
+                    </a:prstGeom>
+                  </pic:spPr>
+                </pic:pic>
+              </a:graphicData>
+            </a:graphic>
+          </wp:inline>
+        </w:drawing>
+      </w:r>
+    </w:p>
+    <w:p>
+      <w:pPr>
+        <w:rPr>
+          <w:rFonts w:hint="eastAsia"/>
+        </w:rPr>
+      </w:pPr>
+      <w:r>
+        <w:rPr>
+          <w:noProof/>
+        </w:rPr>
+        <w:lastRenderedPageBreak/>
+        <w:drawing>
+          <wp:inline distT="0" distB="0" distL="0" distR="0" wp14:anchorId="76A24EAE" wp14:editId="759E337C">
+            <wp:extent cx="2744107" cy="2044700"/>
+            <wp:effectExtent l="0" t="0" r="0" b="0"/>
+            <wp:docPr id="24" name="图片 24"/>
+            <wp:cNvGraphicFramePr>
+              <a:graphicFrameLocks xmlns:a="http://schemas.openxmlformats.org/drawingml/2006/main" noChangeAspect="1"/>
+            </wp:cNvGraphicFramePr>
+            <a:graphic xmlns:a="http://schemas.openxmlformats.org/drawingml/2006/main">
+              <a:graphicData uri="http://schemas.openxmlformats.org/drawingml/2006/picture">
+                <pic:pic xmlns:pic="http://schemas.openxmlformats.org/drawingml/2006/picture">
+                  <pic:nvPicPr>
+                    <pic:cNvPr id="1" name=""/>
+                    <pic:cNvPicPr/>
+                  </pic:nvPicPr>
+                  <pic:blipFill>
+                    <a:blip r:embed="rId30"/>
+                    <a:stretch>
+                      <a:fillRect/>
+                    </a:stretch>
+                  </pic:blipFill>
+                  <pic:spPr>
+                    <a:xfrm>
+                      <a:off x="0" y="0"/>
+                      <a:ext cx="2771603" cy="2065188"/>
+                    </a:xfrm>
+                    <a:prstGeom prst="rect">
+                      <a:avLst/>
+                    </a:prstGeom>
+                  </pic:spPr>
+                </pic:pic>
+              </a:graphicData>
+            </a:graphic>
+          </wp:inline>
+        </w:drawing>
+      </w:r>
+    </w:p>
+    <w:p>
+      <w:r>
+        <w:rPr>
+          <w:rFonts w:hint="eastAsia"/>
+        </w:rPr>
+        <w:t>完成后变成绿色，不想用的时候再点一下，变成</w:t>
+      </w:r>
+      <w:r>
+        <w:rPr>
+          <w:rFonts w:hint="eastAsia"/>
+        </w:rPr>
+        <w:t>DIS</w:t>
+      </w:r>
+      <w:r>
+        <w:t>CONNECTED</w:t>
+      </w:r>
+      <w:r>
+        <w:t>就是关闭</w:t>
+      </w:r>
+    </w:p>
+    <w:p>
+      <w:pPr>
+        <w:rPr>
+          <w:rFonts w:hint="eastAsia"/>
+        </w:rPr>
+      </w:pPr>
+      <w:r>
+        <w:rPr>
+          <w:noProof/>
+        </w:rPr>
+        <w:drawing>
+          <wp:inline distT="0" distB="0" distL="0" distR="0" wp14:anchorId="0D0FA23B" wp14:editId="68DD3A29">
+            <wp:extent cx="1579877" cy="3105150"/>
+            <wp:effectExtent l="0" t="0" r="1905" b="0"/>
+            <wp:docPr id="25" name="图片 25"/>
+            <wp:cNvGraphicFramePr>
+              <a:graphicFrameLocks xmlns:a="http://schemas.openxmlformats.org/drawingml/2006/main" noChangeAspect="1"/>
+            </wp:cNvGraphicFramePr>
+            <a:graphic xmlns:a="http://schemas.openxmlformats.org/drawingml/2006/main">
+              <a:graphicData uri="http://schemas.openxmlformats.org/drawingml/2006/picture">
+                <pic:pic xmlns:pic="http://schemas.openxmlformats.org/drawingml/2006/picture">
+                  <pic:nvPicPr>
+                    <pic:cNvPr id="1" name=""/>
+                    <pic:cNvPicPr/>
+                  </pic:nvPicPr>
+                  <pic:blipFill>
+                    <a:blip r:embed="rId31"/>
+                    <a:stretch>
+                      <a:fillRect/>
+                    </a:stretch>
+                  </pic:blipFill>
+                  <pic:spPr>
+                    <a:xfrm>
+                      <a:off x="0" y="0"/>
+                      <a:ext cx="1589467" cy="3123998"/>
+                    </a:xfrm>
+                    <a:prstGeom prst="rect">
+                      <a:avLst/>
+                    </a:prstGeom>
+                  </pic:spPr>
+                </pic:pic>
+              </a:graphicData>
+            </a:graphic>
+          </wp:inline>
+        </w:drawing>
+      </w:r>
       <w:bookmarkStart w:id="0" w:name="_GoBack"/>
       <w:bookmarkEnd w:id="0"/>
-    </w:p>
-    <w:p/>
-    <w:p>
-      <w:pPr>
-        <w:rPr>
-          <w:rFonts w:hint="eastAsia"/>
-        </w:rPr>
-      </w:pPr>
-      <w:r>
-        <w:t>安装后，</w:t>
-      </w:r>
     </w:p>
     <w:sectPr>
       <w:pgSz w:w="11906" w:h="16838"/>
